--- a/doc/Отчет 5 217.docx
+++ b/doc/Отчет 5 217.docx
@@ -439,7 +439,6 @@
           <w:bCs/>
           <w:sz w:val="24"/>
           <w:szCs w:val="24"/>
-          <w:lang w:val="en-US"/>
         </w:rPr>
       </w:pPr>
       <w:r>
@@ -469,7 +468,6 @@
           <w:bCs/>
           <w:sz w:val="24"/>
           <w:szCs w:val="24"/>
-          <w:lang w:val="en-US"/>
         </w:rPr>
         <w:t>7</w:t>
       </w:r>
@@ -821,9 +819,8 @@
           <w:sz w:val="24"/>
           <w:szCs w:val="24"/>
         </w:rPr>
-        <w:t xml:space="preserve">Примаков В. Д. </w:t>
-      </w:r>
-      <w:proofErr w:type="gramStart"/>
+        <w:t xml:space="preserve">Примаков В. Д. « </w:t>
+      </w:r>
       <w:r>
         <w:rPr>
           <w:rFonts w:ascii="Times New Roman" w:hAnsi="Times New Roman" w:cs="Times New Roman"/>
@@ -832,28 +829,7 @@
           <w:sz w:val="24"/>
           <w:szCs w:val="24"/>
         </w:rPr>
-        <w:t xml:space="preserve">« </w:t>
-      </w:r>
-      <w:r>
-        <w:rPr>
-          <w:rFonts w:ascii="Times New Roman" w:hAnsi="Times New Roman" w:cs="Times New Roman"/>
-          <w:b/>
-          <w:bCs/>
-          <w:sz w:val="24"/>
-          <w:szCs w:val="24"/>
-        </w:rPr>
-        <w:t xml:space="preserve"> </w:t>
-      </w:r>
-      <w:proofErr w:type="gramEnd"/>
-      <w:r>
-        <w:rPr>
-          <w:rFonts w:ascii="Times New Roman" w:hAnsi="Times New Roman" w:cs="Times New Roman"/>
-          <w:b/>
-          <w:bCs/>
-          <w:sz w:val="24"/>
-          <w:szCs w:val="24"/>
-        </w:rPr>
-        <w:t xml:space="preserve"> </w:t>
+        <w:t xml:space="preserve">  </w:t>
       </w:r>
       <w:r>
         <w:rPr>
@@ -913,9 +889,8 @@
           <w:sz w:val="24"/>
           <w:szCs w:val="24"/>
         </w:rPr>
-        <w:t xml:space="preserve">Работа защищена </w:t>
-      </w:r>
-      <w:proofErr w:type="gramStart"/>
+        <w:t>Работа защищена «</w:t>
+      </w:r>
       <w:r>
         <w:rPr>
           <w:rFonts w:ascii="Times New Roman" w:hAnsi="Times New Roman" w:cs="Times New Roman"/>
@@ -924,19 +899,8 @@
           <w:sz w:val="24"/>
           <w:szCs w:val="24"/>
         </w:rPr>
-        <w:t>«</w:t>
-      </w:r>
-      <w:r>
-        <w:rPr>
-          <w:rFonts w:ascii="Times New Roman" w:hAnsi="Times New Roman" w:cs="Times New Roman"/>
-          <w:b/>
-          <w:bCs/>
-          <w:sz w:val="24"/>
-          <w:szCs w:val="24"/>
-        </w:rPr>
         <w:t xml:space="preserve">  </w:t>
       </w:r>
-      <w:proofErr w:type="gramEnd"/>
       <w:r>
         <w:rPr>
           <w:rFonts w:ascii="Times New Roman" w:hAnsi="Times New Roman" w:cs="Times New Roman"/>
@@ -985,6 +949,7 @@
           <w:bCs/>
           <w:sz w:val="24"/>
           <w:szCs w:val="24"/>
+          <w:lang w:val="en-US"/>
         </w:rPr>
       </w:pPr>
       <w:r>
@@ -995,7 +960,39 @@
           <w:sz w:val="24"/>
           <w:szCs w:val="24"/>
         </w:rPr>
-        <w:t xml:space="preserve">                                                                        (подпись)</w:t>
+        <w:t xml:space="preserve">                                                                        </w:t>
+      </w:r>
+      <w:r>
+        <w:rPr>
+          <w:rFonts w:ascii="Times New Roman" w:hAnsi="Times New Roman" w:cs="Times New Roman"/>
+          <w:b/>
+          <w:bCs/>
+          <w:sz w:val="24"/>
+          <w:szCs w:val="24"/>
+          <w:lang w:val="en-US"/>
+        </w:rPr>
+        <w:t>(</w:t>
+      </w:r>
+      <w:r>
+        <w:rPr>
+          <w:rFonts w:ascii="Times New Roman" w:hAnsi="Times New Roman" w:cs="Times New Roman"/>
+          <w:b/>
+          <w:bCs/>
+          <w:sz w:val="24"/>
+          <w:szCs w:val="24"/>
+        </w:rPr>
+        <w:t>подпись</w:t>
+      </w:r>
+      <w:r>
+        <w:rPr>
+          <w:rFonts w:ascii="Times New Roman" w:hAnsi="Times New Roman" w:cs="Times New Roman"/>
+          <w:b/>
+          <w:bCs/>
+          <w:sz w:val="24"/>
+          <w:szCs w:val="24"/>
+          <w:lang w:val="en-US"/>
+        </w:rPr>
+        <w:t>)</w:t>
       </w:r>
     </w:p>
     <w:p>
@@ -1010,6 +1007,7 @@
           <w:bCs/>
           <w:sz w:val="24"/>
           <w:szCs w:val="24"/>
+          <w:lang w:val="en-US"/>
         </w:rPr>
       </w:pPr>
     </w:p>
@@ -1025,6 +1023,7 @@
           <w:bCs/>
           <w:sz w:val="24"/>
           <w:szCs w:val="24"/>
+          <w:lang w:val="en-US"/>
         </w:rPr>
       </w:pPr>
     </w:p>
@@ -1040,6 +1039,7 @@
           <w:bCs/>
           <w:sz w:val="24"/>
           <w:szCs w:val="24"/>
+          <w:lang w:val="en-US"/>
         </w:rPr>
       </w:pPr>
     </w:p>
@@ -1055,6 +1055,7 @@
           <w:bCs/>
           <w:sz w:val="24"/>
           <w:szCs w:val="24"/>
+          <w:lang w:val="en-US"/>
         </w:rPr>
       </w:pPr>
     </w:p>
@@ -1070,6 +1071,7 @@
           <w:bCs/>
           <w:sz w:val="24"/>
           <w:szCs w:val="24"/>
+          <w:lang w:val="en-US"/>
         </w:rPr>
       </w:pPr>
     </w:p>
@@ -1085,6 +1087,7 @@
           <w:bCs/>
           <w:sz w:val="24"/>
           <w:szCs w:val="24"/>
+          <w:lang w:val="en-US"/>
         </w:rPr>
       </w:pPr>
     </w:p>
@@ -1100,6 +1103,7 @@
           <w:bCs/>
           <w:sz w:val="24"/>
           <w:szCs w:val="24"/>
+          <w:lang w:val="en-US"/>
         </w:rPr>
       </w:pPr>
     </w:p>
@@ -1115,6 +1119,7 @@
           <w:bCs/>
           <w:sz w:val="24"/>
           <w:szCs w:val="24"/>
+          <w:lang w:val="en-US"/>
         </w:rPr>
       </w:pPr>
     </w:p>
@@ -1130,6 +1135,7 @@
           <w:bCs/>
           <w:sz w:val="24"/>
           <w:szCs w:val="24"/>
+          <w:lang w:val="en-US"/>
         </w:rPr>
       </w:pPr>
     </w:p>
@@ -1145,6 +1151,7 @@
           <w:bCs/>
           <w:sz w:val="24"/>
           <w:szCs w:val="24"/>
+          <w:lang w:val="en-US"/>
         </w:rPr>
       </w:pPr>
     </w:p>
@@ -1160,6 +1167,7 @@
           <w:bCs/>
           <w:sz w:val="24"/>
           <w:szCs w:val="24"/>
+          <w:lang w:val="en-US"/>
         </w:rPr>
       </w:pPr>
     </w:p>
@@ -1175,6 +1183,7 @@
           <w:bCs/>
           <w:sz w:val="24"/>
           <w:szCs w:val="24"/>
+          <w:lang w:val="en-US"/>
         </w:rPr>
       </w:pPr>
     </w:p>
@@ -1190,6 +1199,7 @@
           <w:bCs/>
           <w:sz w:val="24"/>
           <w:szCs w:val="24"/>
+          <w:lang w:val="en-US"/>
         </w:rPr>
       </w:pPr>
     </w:p>
@@ -1205,6 +1215,7 @@
           <w:bCs/>
           <w:sz w:val="24"/>
           <w:szCs w:val="24"/>
+          <w:lang w:val="en-US"/>
         </w:rPr>
       </w:pPr>
     </w:p>
@@ -1219,6 +1230,7 @@
           <w:bCs/>
           <w:sz w:val="24"/>
           <w:szCs w:val="24"/>
+          <w:lang w:val="en-US"/>
         </w:rPr>
       </w:pPr>
     </w:p>
@@ -1231,6 +1243,7 @@
           <w:b/>
           <w:sz w:val="24"/>
           <w:szCs w:val="24"/>
+          <w:lang w:val="en-US"/>
         </w:rPr>
       </w:pPr>
     </w:p>
@@ -1245,6 +1258,7 @@
           <w:b/>
           <w:sz w:val="24"/>
           <w:szCs w:val="24"/>
+          <w:lang w:val="en-US"/>
         </w:rPr>
       </w:pPr>
       <w:r>
@@ -1269,6 +1283,7 @@
           <w:b/>
           <w:sz w:val="24"/>
           <w:szCs w:val="24"/>
+          <w:lang w:val="en-US"/>
         </w:rPr>
       </w:pPr>
     </w:p>
@@ -1283,6 +1298,7 @@
           <w:bCs/>
           <w:sz w:val="24"/>
           <w:szCs w:val="24"/>
+          <w:lang w:val="en-US"/>
         </w:rPr>
       </w:pPr>
       <w:r>
@@ -1292,7 +1308,17 @@
           <w:sz w:val="24"/>
           <w:szCs w:val="24"/>
         </w:rPr>
-        <w:t>Пример 1:</w:t>
+        <w:t>Пример</w:t>
+      </w:r>
+      <w:r>
+        <w:rPr>
+          <w:rFonts w:ascii="Times New Roman" w:hAnsi="Times New Roman" w:cs="Times New Roman"/>
+          <w:bCs/>
+          <w:sz w:val="24"/>
+          <w:szCs w:val="24"/>
+          <w:lang w:val="en-US"/>
+        </w:rPr>
+        <w:t xml:space="preserve"> 1:</w:t>
       </w:r>
     </w:p>
     <w:p>
@@ -1305,6 +1331,7 @@
           <w:b/>
           <w:sz w:val="24"/>
           <w:szCs w:val="24"/>
+          <w:lang w:val="en-US"/>
         </w:rPr>
       </w:pPr>
     </w:p>
@@ -17343,6 +17370,7 @@
         <w:rPr>
           <w:rFonts w:ascii="Times New Roman" w:hAnsi="Times New Roman" w:cs="Times New Roman"/>
           <w:bCs/>
+          <w:noProof/>
           <w:sz w:val="24"/>
           <w:szCs w:val="24"/>
           <w:lang w:val="en-US"/>
@@ -17402,6 +17430,7 @@
         <w:rPr>
           <w:rFonts w:ascii="Times New Roman" w:hAnsi="Times New Roman" w:cs="Times New Roman"/>
           <w:bCs/>
+          <w:noProof/>
           <w:sz w:val="24"/>
           <w:szCs w:val="24"/>
           <w:lang w:val="en-US"/>
@@ -17460,6 +17489,7 @@
         <w:rPr>
           <w:rFonts w:ascii="Times New Roman" w:hAnsi="Times New Roman" w:cs="Times New Roman"/>
           <w:bCs/>
+          <w:noProof/>
           <w:sz w:val="24"/>
           <w:szCs w:val="24"/>
           <w:lang w:val="en-US"/>
@@ -17518,6 +17548,7 @@
         <w:rPr>
           <w:rFonts w:ascii="Times New Roman" w:hAnsi="Times New Roman" w:cs="Times New Roman"/>
           <w:bCs/>
+          <w:noProof/>
           <w:sz w:val="24"/>
           <w:szCs w:val="24"/>
           <w:lang w:val="en-US"/>
@@ -17577,6 +17608,7 @@
         <w:rPr>
           <w:rFonts w:ascii="Times New Roman" w:hAnsi="Times New Roman" w:cs="Times New Roman"/>
           <w:bCs/>
+          <w:noProof/>
           <w:sz w:val="24"/>
           <w:szCs w:val="24"/>
           <w:lang w:val="en-US"/>
@@ -17673,7 +17705,7 @@
             <w:sz w:val="24"/>
             <w:szCs w:val="24"/>
           </w:rPr>
-          <w:t>https://github.com/surai5a/laba_2_15</w:t>
+          <w:t>https://github.com/surai5a/laba_2_17</w:t>
         </w:r>
       </w:hyperlink>
     </w:p>
